--- a/game_reviews/translations/buffalo-boost (Version 1).docx
+++ b/game_reviews/translations/buffalo-boost (Version 1).docx
@@ -8,18 +8,6 @@
       </w:pPr>
       <w:r>
         <w:t>Play Buffalo Boost for Free - Slot Game Review</w:t>
-      </w:r>
-    </w:p>
-    <w:p>
-      <w:r/>
-      <w:r>
-        <w:rPr>
-          <w:b/>
-        </w:rPr>
-        <w:t>Meta description</w:t>
-      </w:r>
-      <w:r>
-        <w:t>: Read our review of Buffalo Boost slot game and play for free. Learn about Collect and Buy Feature, pay lines, symbols, and gameplay experience.</w:t>
       </w:r>
     </w:p>
     <w:p>
@@ -370,9 +358,18 @@
       <w:r/>
       <w:r>
         <w:rPr>
+          <w:b/>
+        </w:rPr>
+        <w:t>Play Buffalo Boost for Free - Slot Game Review</w:t>
+      </w:r>
+    </w:p>
+    <w:p>
+      <w:r/>
+      <w:r>
+        <w:rPr>
           <w:i/>
         </w:rPr>
-        <w:t>Prompt: Create a fun and eye-catching feature image for Buffalo Boost that showcases the game's setting and main character. The image should be in cartoon style and feature a happy Maya warrior with glasses. The Maya warrior should be riding on the back of a buffalo through the magnificent and exotic Grand Canyon landscape. The warrior should be wearing sunglasses and have a wide smile on their face, exuding confidence and happiness. In the background, the beautiful landscape of the Grand Canyon should be visible, with foxes, snakes, and mountain goats jumping around in the distance. The image should be vibrant and colorful, with attention to detail that brings the image to life. The buffalo should be surrounded by golden light, indicating its importance in the game, and the Spinmatic logo should be visible in the corner of the image. This feature image will attract players to the game and give them a glimpse into the exciting and unique world of Buffalo Boost.</w:t>
+        <w:t>Read our review of Buffalo Boost slot game and play for free. Learn about Collect and Buy Feature, pay lines, symbols, and gameplay experience.</w:t>
       </w:r>
     </w:p>
     <w:sectPr>

--- a/game_reviews/translations/buffalo-boost (Version 1).docx
+++ b/game_reviews/translations/buffalo-boost (Version 1).docx
@@ -8,6 +8,18 @@
       </w:pPr>
       <w:r>
         <w:t>Play Buffalo Boost for Free - Slot Game Review</w:t>
+      </w:r>
+    </w:p>
+    <w:p>
+      <w:r/>
+      <w:r>
+        <w:rPr>
+          <w:b/>
+        </w:rPr>
+        <w:t>Meta description</w:t>
+      </w:r>
+      <w:r>
+        <w:t>: Read our review of Buffalo Boost slot game and play for free. Learn about Collect and Buy Feature, pay lines, symbols, and gameplay experience.</w:t>
       </w:r>
     </w:p>
     <w:p>
@@ -358,18 +370,9 @@
       <w:r/>
       <w:r>
         <w:rPr>
-          <w:b/>
-        </w:rPr>
-        <w:t>Play Buffalo Boost for Free - Slot Game Review</w:t>
-      </w:r>
-    </w:p>
-    <w:p>
-      <w:r/>
-      <w:r>
-        <w:rPr>
           <w:i/>
         </w:rPr>
-        <w:t>Read our review of Buffalo Boost slot game and play for free. Learn about Collect and Buy Feature, pay lines, symbols, and gameplay experience.</w:t>
+        <w:t>Prompt: Create a fun and eye-catching feature image for Buffalo Boost that showcases the game's setting and main character. The image should be in cartoon style and feature a happy Maya warrior with glasses. The Maya warrior should be riding on the back of a buffalo through the magnificent and exotic Grand Canyon landscape. The warrior should be wearing sunglasses and have a wide smile on their face, exuding confidence and happiness. In the background, the beautiful landscape of the Grand Canyon should be visible, with foxes, snakes, and mountain goats jumping around in the distance. The image should be vibrant and colorful, with attention to detail that brings the image to life. The buffalo should be surrounded by golden light, indicating its importance in the game, and the Spinmatic logo should be visible in the corner of the image. This feature image will attract players to the game and give them a glimpse into the exciting and unique world of Buffalo Boost.</w:t>
       </w:r>
     </w:p>
     <w:sectPr>

--- a/game_reviews/translations/buffalo-boost (Version 1).docx
+++ b/game_reviews/translations/buffalo-boost (Version 1).docx
@@ -7,7 +7,7 @@
         <w:pStyle w:val="Heading1"/>
       </w:pPr>
       <w:r>
-        <w:t>Play Buffalo Boost for Free - Slot Game Review</w:t>
+        <w:t>Play Buffalo Boost Free - Slot Game Review</w:t>
       </w:r>
     </w:p>
     <w:p>
@@ -288,7 +288,7 @@
       </w:pPr>
       <w:r/>
       <w:r>
-        <w:t>Collect Feature with chance to trigger Free Spins mode</w:t>
+        <w:t>Beautiful Grand Canyon scenery</w:t>
       </w:r>
     </w:p>
     <w:p>
@@ -299,7 +299,7 @@
       </w:pPr>
       <w:r/>
       <w:r>
-        <w:t>Buy Feature allows players to activate the bonus mode with a small fee</w:t>
+        <w:t>Calming soundtrack</w:t>
       </w:r>
     </w:p>
     <w:p>
@@ -310,7 +310,7 @@
       </w:pPr>
       <w:r/>
       <w:r>
-        <w:t>Wild feature with buffalo symbol as most lucrative and aids in replacing other symbols</w:t>
+        <w:t>High-quality gameplay</w:t>
       </w:r>
     </w:p>
     <w:p>
@@ -321,7 +321,7 @@
       </w:pPr>
       <w:r/>
       <w:r>
-        <w:t>Beautiful Grand Canyon scenery and calming soundtrack</w:t>
+        <w:t>Original bonus features</w:t>
       </w:r>
     </w:p>
     <w:p>
@@ -340,7 +340,7 @@
       </w:pPr>
       <w:r/>
       <w:r>
-        <w:t>Poker card symbols have minimal significance</w:t>
+        <w:t>Limited significance of poker card symbols</w:t>
       </w:r>
     </w:p>
     <w:p>
@@ -351,7 +351,7 @@
       </w:pPr>
       <w:r/>
       <w:r>
-        <w:t>Free Spins mode may take a while to trigger</w:t>
+        <w:t>Small fee required to activate bonus mode</w:t>
       </w:r>
     </w:p>
     <w:p>
@@ -360,7 +360,7 @@
         <w:rPr>
           <w:b/>
         </w:rPr>
-        <w:t>Play Buffalo Boost for Free - Slot Game Review</w:t>
+        <w:t>Play Buffalo Boost Free - Slot Game Review</w:t>
       </w:r>
     </w:p>
     <w:p>
@@ -369,7 +369,7 @@
         <w:rPr>
           <w:i/>
         </w:rPr>
-        <w:t>Read our review of Buffalo Boost slot game and play for free. Learn about Collect and Buy Feature, pay lines, symbols, and gameplay experience.</w:t>
+        <w:t>Read our review of Buffalo Boost, a slot game set in the Grand Canyon. Play for free and enjoy original bonus features.</w:t>
       </w:r>
     </w:p>
     <w:sectPr>
